--- a/word/ref.docx
+++ b/word/ref.docx
@@ -4,16 +4,13 @@
   <w:body>
     <w:p>
       <w:pPr>
-        <w:pStyle w:val="af0"/>
-        <w:numPr>
-          <w:ilvl w:val="0"/>
-          <w:numId w:val="2"/>
-        </w:numPr>
-        <w:ind w:leftChars="0"/>
+        <w:pStyle w:val="a2"/>
       </w:pPr>
       <w:r>
         <w:t>Hello world.</w:t>
       </w:r>
+      <w:bookmarkStart w:id="0" w:name="_GoBack"/>
+      <w:bookmarkEnd w:id="0"/>
     </w:p>
     <w:sectPr>
       <w:headerReference w:type="even" r:id="rId7"/>
@@ -61,7 +58,7 @@
 <w:ftr xmlns:wpc="http://schemas.microsoft.com/office/word/2010/wordprocessingCanvas" xmlns:mo="http://schemas.microsoft.com/office/mac/office/2008/main" xmlns:mc="http://schemas.openxmlformats.org/markup-compatibility/2006" xmlns:mv="urn:schemas-microsoft-com:mac:vml" xmlns:o="urn:schemas-microsoft-com:office:office" xmlns:r="http://schemas.openxmlformats.org/officeDocument/2006/relationships" xmlns:m="http://schemas.openxmlformats.org/officeDocument/2006/math" xmlns:v="urn:schemas-microsoft-com:vml" xmlns:wp14="http://schemas.microsoft.com/office/word/2010/wordprocessingDrawing" xmlns:wp="http://schemas.openxmlformats.org/drawingml/2006/wordprocessingDrawing" xmlns:w10="urn:schemas-microsoft-com:office:word" xmlns:w="http://schemas.openxmlformats.org/wordprocessingml/2006/main" xmlns:w14="http://schemas.microsoft.com/office/word/2010/wordml" xmlns:w15="http://schemas.microsoft.com/office/word/2012/wordml" xmlns:wpg="http://schemas.microsoft.com/office/word/2010/wordprocessingGroup" xmlns:wpi="http://schemas.microsoft.com/office/word/2010/wordprocessingInk" xmlns:wne="http://schemas.microsoft.com/office/word/2006/wordml" xmlns:wps="http://schemas.microsoft.com/office/word/2010/wordprocessingShape" mc:Ignorable="w14 w15 wp14">
   <w:p>
     <w:pPr>
-      <w:pStyle w:val="af3"/>
+      <w:pStyle w:val="af4"/>
     </w:pPr>
   </w:p>
 </w:ftr>
@@ -71,7 +68,7 @@
 <w:ftr xmlns:wpc="http://schemas.microsoft.com/office/word/2010/wordprocessingCanvas" xmlns:mo="http://schemas.microsoft.com/office/mac/office/2008/main" xmlns:mc="http://schemas.openxmlformats.org/markup-compatibility/2006" xmlns:mv="urn:schemas-microsoft-com:mac:vml" xmlns:o="urn:schemas-microsoft-com:office:office" xmlns:r="http://schemas.openxmlformats.org/officeDocument/2006/relationships" xmlns:m="http://schemas.openxmlformats.org/officeDocument/2006/math" xmlns:v="urn:schemas-microsoft-com:vml" xmlns:wp14="http://schemas.microsoft.com/office/word/2010/wordprocessingDrawing" xmlns:wp="http://schemas.openxmlformats.org/drawingml/2006/wordprocessingDrawing" xmlns:w10="urn:schemas-microsoft-com:office:word" xmlns:w="http://schemas.openxmlformats.org/wordprocessingml/2006/main" xmlns:w14="http://schemas.microsoft.com/office/word/2010/wordml" xmlns:w15="http://schemas.microsoft.com/office/word/2012/wordml" xmlns:wpg="http://schemas.microsoft.com/office/word/2010/wordprocessingGroup" xmlns:wpi="http://schemas.microsoft.com/office/word/2010/wordprocessingInk" xmlns:wne="http://schemas.microsoft.com/office/word/2006/wordml" xmlns:wps="http://schemas.microsoft.com/office/word/2010/wordprocessingShape" mc:Ignorable="w14 w15 wp14">
   <w:p>
     <w:pPr>
-      <w:pStyle w:val="af3"/>
+      <w:pStyle w:val="af4"/>
     </w:pPr>
     <w:r>
       <w:rPr>
@@ -179,7 +176,7 @@
 <w:ftr xmlns:wpc="http://schemas.microsoft.com/office/word/2010/wordprocessingCanvas" xmlns:mo="http://schemas.microsoft.com/office/mac/office/2008/main" xmlns:mc="http://schemas.openxmlformats.org/markup-compatibility/2006" xmlns:mv="urn:schemas-microsoft-com:mac:vml" xmlns:o="urn:schemas-microsoft-com:office:office" xmlns:r="http://schemas.openxmlformats.org/officeDocument/2006/relationships" xmlns:m="http://schemas.openxmlformats.org/officeDocument/2006/math" xmlns:v="urn:schemas-microsoft-com:vml" xmlns:wp14="http://schemas.microsoft.com/office/word/2010/wordprocessingDrawing" xmlns:wp="http://schemas.openxmlformats.org/drawingml/2006/wordprocessingDrawing" xmlns:w10="urn:schemas-microsoft-com:office:word" xmlns:w="http://schemas.openxmlformats.org/wordprocessingml/2006/main" xmlns:w14="http://schemas.microsoft.com/office/word/2010/wordml" xmlns:w15="http://schemas.microsoft.com/office/word/2012/wordml" xmlns:wpg="http://schemas.microsoft.com/office/word/2010/wordprocessingGroup" xmlns:wpi="http://schemas.microsoft.com/office/word/2010/wordprocessingInk" xmlns:wne="http://schemas.microsoft.com/office/word/2006/wordml" xmlns:wps="http://schemas.microsoft.com/office/word/2010/wordprocessingShape" mc:Ignorable="w14 w15 wp14">
   <w:p>
     <w:pPr>
-      <w:pStyle w:val="af3"/>
+      <w:pStyle w:val="af4"/>
     </w:pPr>
   </w:p>
 </w:ftr>
@@ -208,7 +205,7 @@
 <w:hdr xmlns:wpc="http://schemas.microsoft.com/office/word/2010/wordprocessingCanvas" xmlns:mo="http://schemas.microsoft.com/office/mac/office/2008/main" xmlns:mc="http://schemas.openxmlformats.org/markup-compatibility/2006" xmlns:mv="urn:schemas-microsoft-com:mac:vml" xmlns:o="urn:schemas-microsoft-com:office:office" xmlns:r="http://schemas.openxmlformats.org/officeDocument/2006/relationships" xmlns:m="http://schemas.openxmlformats.org/officeDocument/2006/math" xmlns:v="urn:schemas-microsoft-com:vml" xmlns:wp14="http://schemas.microsoft.com/office/word/2010/wordprocessingDrawing" xmlns:wp="http://schemas.openxmlformats.org/drawingml/2006/wordprocessingDrawing" xmlns:w10="urn:schemas-microsoft-com:office:word" xmlns:w="http://schemas.openxmlformats.org/wordprocessingml/2006/main" xmlns:w14="http://schemas.microsoft.com/office/word/2010/wordml" xmlns:w15="http://schemas.microsoft.com/office/word/2012/wordml" xmlns:wpg="http://schemas.microsoft.com/office/word/2010/wordprocessingGroup" xmlns:wpi="http://schemas.microsoft.com/office/word/2010/wordprocessingInk" xmlns:wne="http://schemas.microsoft.com/office/word/2006/wordml" xmlns:wps="http://schemas.microsoft.com/office/word/2010/wordprocessingShape" mc:Ignorable="w14 w15 wp14">
   <w:p>
     <w:pPr>
-      <w:pStyle w:val="af1"/>
+      <w:pStyle w:val="af2"/>
     </w:pPr>
   </w:p>
 </w:hdr>
@@ -218,12 +215,12 @@
 <w:hdr xmlns:wpc="http://schemas.microsoft.com/office/word/2010/wordprocessingCanvas" xmlns:mo="http://schemas.microsoft.com/office/mac/office/2008/main" xmlns:mc="http://schemas.openxmlformats.org/markup-compatibility/2006" xmlns:mv="urn:schemas-microsoft-com:mac:vml" xmlns:o="urn:schemas-microsoft-com:office:office" xmlns:r="http://schemas.openxmlformats.org/officeDocument/2006/relationships" xmlns:m="http://schemas.openxmlformats.org/officeDocument/2006/math" xmlns:v="urn:schemas-microsoft-com:vml" xmlns:wp14="http://schemas.microsoft.com/office/word/2010/wordprocessingDrawing" xmlns:wp="http://schemas.openxmlformats.org/drawingml/2006/wordprocessingDrawing" xmlns:w10="urn:schemas-microsoft-com:office:word" xmlns:w="http://schemas.openxmlformats.org/wordprocessingml/2006/main" xmlns:w14="http://schemas.microsoft.com/office/word/2010/wordml" xmlns:w15="http://schemas.microsoft.com/office/word/2012/wordml" xmlns:wpg="http://schemas.microsoft.com/office/word/2010/wordprocessingGroup" xmlns:wpi="http://schemas.microsoft.com/office/word/2010/wordprocessingInk" xmlns:wne="http://schemas.microsoft.com/office/word/2006/wordml" xmlns:wps="http://schemas.microsoft.com/office/word/2010/wordprocessingShape" mc:Ignorable="w14 w15 wp14">
   <w:p>
     <w:pPr>
-      <w:pStyle w:val="af1"/>
+      <w:pStyle w:val="af2"/>
     </w:pPr>
   </w:p>
   <w:tbl>
     <w:tblPr>
-      <w:tblStyle w:val="af6"/>
+      <w:tblStyle w:val="af7"/>
       <w:tblW w:w="8511" w:type="dxa"/>
       <w:tblLook w:val="04A0" w:firstRow="1" w:lastRow="0" w:firstColumn="1" w:lastColumn="0" w:noHBand="0" w:noVBand="1"/>
     </w:tblPr>
@@ -242,7 +239,7 @@
         </w:tcPr>
         <w:p>
           <w:pPr>
-            <w:pStyle w:val="af1"/>
+            <w:pStyle w:val="af2"/>
             <w:jc w:val="center"/>
             <w:rPr>
               <w:rFonts w:ascii="MS PGothic" w:eastAsia="MS PGothic" w:hAnsi="MS PGothic"/>
@@ -269,7 +266,7 @@
         </w:tcPr>
         <w:p>
           <w:pPr>
-            <w:pStyle w:val="af1"/>
+            <w:pStyle w:val="af2"/>
             <w:jc w:val="center"/>
             <w:rPr>
               <w:rStyle w:val="20"/>
@@ -350,7 +347,7 @@
   </w:tbl>
   <w:p>
     <w:pPr>
-      <w:pStyle w:val="af1"/>
+      <w:pStyle w:val="af2"/>
     </w:pPr>
   </w:p>
 </w:hdr>
@@ -360,7 +357,7 @@
 <w:hdr xmlns:wpc="http://schemas.microsoft.com/office/word/2010/wordprocessingCanvas" xmlns:mo="http://schemas.microsoft.com/office/mac/office/2008/main" xmlns:mc="http://schemas.openxmlformats.org/markup-compatibility/2006" xmlns:mv="urn:schemas-microsoft-com:mac:vml" xmlns:o="urn:schemas-microsoft-com:office:office" xmlns:r="http://schemas.openxmlformats.org/officeDocument/2006/relationships" xmlns:m="http://schemas.openxmlformats.org/officeDocument/2006/math" xmlns:v="urn:schemas-microsoft-com:vml" xmlns:wp14="http://schemas.microsoft.com/office/word/2010/wordprocessingDrawing" xmlns:wp="http://schemas.openxmlformats.org/drawingml/2006/wordprocessingDrawing" xmlns:w10="urn:schemas-microsoft-com:office:word" xmlns:w="http://schemas.openxmlformats.org/wordprocessingml/2006/main" xmlns:w14="http://schemas.microsoft.com/office/word/2010/wordml" xmlns:w15="http://schemas.microsoft.com/office/word/2012/wordml" xmlns:wpg="http://schemas.microsoft.com/office/word/2010/wordprocessingGroup" xmlns:wpi="http://schemas.microsoft.com/office/word/2010/wordprocessingInk" xmlns:wne="http://schemas.microsoft.com/office/word/2006/wordml" xmlns:wps="http://schemas.microsoft.com/office/word/2010/wordprocessingShape" mc:Ignorable="w14 w15 wp14">
   <w:p>
     <w:pPr>
-      <w:pStyle w:val="af1"/>
+      <w:pStyle w:val="af2"/>
       <w:tabs>
         <w:tab w:val="clear" w:pos="4252"/>
         <w:tab w:val="clear" w:pos="8504"/>
@@ -370,8 +367,6 @@
         <w:lang w:eastAsia="ja-JP"/>
       </w:rPr>
     </w:pPr>
-    <w:bookmarkStart w:id="0" w:name="_GoBack"/>
-    <w:bookmarkEnd w:id="0"/>
     <w:r>
       <w:rPr>
         <w:lang w:eastAsia="ja-JP"/>
@@ -479,7 +474,7 @@
   <w:abstractNum w:abstractNumId="1">
     <w:nsid w:val="FFFFFF1D"/>
     <w:multiLevelType w:val="multilevel"/>
-    <w:tmpl w:val="0C5C9F4E"/>
+    <w:tmpl w:val="C85E6FF8"/>
     <w:lvl w:ilvl="0">
       <w:start w:val="1"/>
       <w:numFmt w:val="bullet"/>
@@ -619,7 +614,7 @@
   <w:abstractNum w:abstractNumId="2">
     <w:nsid w:val="FFFFFF7C"/>
     <w:multiLevelType w:val="singleLevel"/>
-    <w:tmpl w:val="13A05D28"/>
+    <w:tmpl w:val="EBBE62B4"/>
     <w:lvl w:ilvl="0">
       <w:start w:val="1"/>
       <w:numFmt w:val="decimal"/>
@@ -636,7 +631,7 @@
   <w:abstractNum w:abstractNumId="3">
     <w:nsid w:val="FFFFFF7D"/>
     <w:multiLevelType w:val="singleLevel"/>
-    <w:tmpl w:val="208C0626"/>
+    <w:tmpl w:val="15DA8D66"/>
     <w:lvl w:ilvl="0">
       <w:start w:val="1"/>
       <w:numFmt w:val="decimal"/>
@@ -653,7 +648,7 @@
   <w:abstractNum w:abstractNumId="4">
     <w:nsid w:val="FFFFFF7E"/>
     <w:multiLevelType w:val="singleLevel"/>
-    <w:tmpl w:val="54AEFD38"/>
+    <w:tmpl w:val="2A102D66"/>
     <w:lvl w:ilvl="0">
       <w:start w:val="1"/>
       <w:numFmt w:val="decimal"/>
@@ -670,7 +665,7 @@
   <w:abstractNum w:abstractNumId="5">
     <w:nsid w:val="FFFFFF7F"/>
     <w:multiLevelType w:val="singleLevel"/>
-    <w:tmpl w:val="0C98849A"/>
+    <w:tmpl w:val="035A028C"/>
     <w:lvl w:ilvl="0">
       <w:start w:val="1"/>
       <w:numFmt w:val="decimal"/>
@@ -687,7 +682,7 @@
   <w:abstractNum w:abstractNumId="6">
     <w:nsid w:val="FFFFFF80"/>
     <w:multiLevelType w:val="singleLevel"/>
-    <w:tmpl w:val="CBB22956"/>
+    <w:tmpl w:val="7EC27868"/>
     <w:lvl w:ilvl="0">
       <w:start w:val="1"/>
       <w:numFmt w:val="bullet"/>
@@ -707,7 +702,7 @@
   <w:abstractNum w:abstractNumId="7">
     <w:nsid w:val="FFFFFF81"/>
     <w:multiLevelType w:val="singleLevel"/>
-    <w:tmpl w:val="4FBE8F00"/>
+    <w:tmpl w:val="D070F572"/>
     <w:lvl w:ilvl="0">
       <w:start w:val="1"/>
       <w:numFmt w:val="bullet"/>
@@ -727,7 +722,7 @@
   <w:abstractNum w:abstractNumId="8">
     <w:nsid w:val="FFFFFF82"/>
     <w:multiLevelType w:val="singleLevel"/>
-    <w:tmpl w:val="7C30DD24"/>
+    <w:tmpl w:val="D0BC56E6"/>
     <w:lvl w:ilvl="0">
       <w:start w:val="1"/>
       <w:numFmt w:val="bullet"/>
@@ -747,7 +742,7 @@
   <w:abstractNum w:abstractNumId="9">
     <w:nsid w:val="FFFFFF83"/>
     <w:multiLevelType w:val="singleLevel"/>
-    <w:tmpl w:val="62EA2C88"/>
+    <w:tmpl w:val="10A85F60"/>
     <w:lvl w:ilvl="0">
       <w:start w:val="1"/>
       <w:numFmt w:val="bullet"/>
@@ -767,7 +762,7 @@
   <w:abstractNum w:abstractNumId="10">
     <w:nsid w:val="FFFFFF88"/>
     <w:multiLevelType w:val="singleLevel"/>
-    <w:tmpl w:val="7AC8B8F2"/>
+    <w:tmpl w:val="28F48576"/>
     <w:lvl w:ilvl="0">
       <w:start w:val="1"/>
       <w:numFmt w:val="decimal"/>
@@ -784,10 +779,11 @@
   <w:abstractNum w:abstractNumId="11">
     <w:nsid w:val="FFFFFF89"/>
     <w:multiLevelType w:val="singleLevel"/>
-    <w:tmpl w:val="DC0E98EE"/>
+    <w:tmpl w:val="5D284F54"/>
     <w:lvl w:ilvl="0">
       <w:start w:val="1"/>
       <w:numFmt w:val="bullet"/>
+      <w:pStyle w:val="a"/>
       <w:lvlText w:val=""/>
       <w:lvlJc w:val="left"/>
       <w:pPr>
@@ -980,7 +976,7 @@
     <w:lvl w:ilvl="0">
       <w:start w:val="1"/>
       <w:numFmt w:val="decimal"/>
-      <w:pStyle w:val="a"/>
+      <w:pStyle w:val="a0"/>
       <w:lvlText w:val="%1."/>
       <w:lvlJc w:val="left"/>
       <w:pPr>
@@ -1063,7 +1059,7 @@
   <w:abstractNum w:abstractNumId="15">
     <w:nsid w:val="1E5F697B"/>
     <w:multiLevelType w:val="multilevel"/>
-    <w:tmpl w:val="5B64A6FA"/>
+    <w:tmpl w:val="C2AAA724"/>
     <w:lvl w:ilvl="0">
       <w:start w:val="1"/>
       <w:numFmt w:val="decimal"/>
@@ -2027,14 +2023,14 @@
     <w:lsdException w:name="Mention" w:semiHidden="1" w:uiPriority="99" w:unhideWhenUsed="1"/>
     <w:lsdException w:name="Smart Hyperlink" w:semiHidden="1" w:uiPriority="99" w:unhideWhenUsed="1"/>
   </w:latentStyles>
-  <w:style w:type="paragraph" w:default="1" w:styleId="a0">
+  <w:style w:type="paragraph" w:default="1" w:styleId="a1">
     <w:name w:val="Normal"/>
     <w:qFormat/>
   </w:style>
   <w:style w:type="paragraph" w:styleId="1">
     <w:name w:val="heading 1"/>
-    <w:basedOn w:val="a0"/>
-    <w:next w:val="a1"/>
+    <w:basedOn w:val="a1"/>
+    <w:next w:val="a2"/>
     <w:autoRedefine/>
     <w:uiPriority w:val="9"/>
     <w:qFormat/>
@@ -2060,8 +2056,8 @@
   </w:style>
   <w:style w:type="paragraph" w:styleId="2">
     <w:name w:val="heading 2"/>
-    <w:basedOn w:val="a0"/>
-    <w:next w:val="a1"/>
+    <w:basedOn w:val="a1"/>
+    <w:next w:val="a2"/>
     <w:autoRedefine/>
     <w:uiPriority w:val="9"/>
     <w:unhideWhenUsed/>
@@ -2088,8 +2084,8 @@
   </w:style>
   <w:style w:type="paragraph" w:styleId="3">
     <w:name w:val="heading 3"/>
-    <w:basedOn w:val="a0"/>
-    <w:next w:val="a1"/>
+    <w:basedOn w:val="a1"/>
+    <w:next w:val="a2"/>
     <w:autoRedefine/>
     <w:uiPriority w:val="9"/>
     <w:unhideWhenUsed/>
@@ -2116,8 +2112,8 @@
   </w:style>
   <w:style w:type="paragraph" w:styleId="4">
     <w:name w:val="heading 4"/>
-    <w:basedOn w:val="a0"/>
-    <w:next w:val="a1"/>
+    <w:basedOn w:val="a1"/>
+    <w:next w:val="a2"/>
     <w:autoRedefine/>
     <w:uiPriority w:val="9"/>
     <w:unhideWhenUsed/>
@@ -2142,8 +2138,8 @@
   </w:style>
   <w:style w:type="paragraph" w:styleId="5">
     <w:name w:val="heading 5"/>
-    <w:basedOn w:val="a0"/>
-    <w:next w:val="a1"/>
+    <w:basedOn w:val="a1"/>
+    <w:next w:val="a2"/>
     <w:autoRedefine/>
     <w:uiPriority w:val="9"/>
     <w:unhideWhenUsed/>
@@ -2167,8 +2163,8 @@
   </w:style>
   <w:style w:type="paragraph" w:styleId="6">
     <w:name w:val="heading 6"/>
-    <w:basedOn w:val="a0"/>
-    <w:next w:val="a1"/>
+    <w:basedOn w:val="a1"/>
+    <w:next w:val="a2"/>
     <w:autoRedefine/>
     <w:uiPriority w:val="9"/>
     <w:unhideWhenUsed/>
@@ -2189,13 +2185,13 @@
       <w:color w:val="000000" w:themeColor="text1"/>
     </w:rPr>
   </w:style>
-  <w:style w:type="character" w:default="1" w:styleId="a2">
+  <w:style w:type="character" w:default="1" w:styleId="a3">
     <w:name w:val="Default Paragraph Font"/>
     <w:uiPriority w:val="1"/>
     <w:semiHidden/>
     <w:unhideWhenUsed/>
   </w:style>
-  <w:style w:type="table" w:default="1" w:styleId="a3">
+  <w:style w:type="table" w:default="1" w:styleId="a4">
     <w:name w:val="Normal Table"/>
     <w:uiPriority w:val="99"/>
     <w:semiHidden/>
@@ -2210,16 +2206,16 @@
       </w:tblCellMar>
     </w:tblPr>
   </w:style>
-  <w:style w:type="numbering" w:default="1" w:styleId="a4">
+  <w:style w:type="numbering" w:default="1" w:styleId="a5">
     <w:name w:val="No List"/>
     <w:uiPriority w:val="99"/>
     <w:semiHidden/>
     <w:unhideWhenUsed/>
   </w:style>
-  <w:style w:type="paragraph" w:styleId="a1">
+  <w:style w:type="paragraph" w:styleId="a2">
     <w:name w:val="Body Text"/>
-    <w:basedOn w:val="a0"/>
-    <w:link w:val="a5"/>
+    <w:basedOn w:val="a1"/>
+    <w:link w:val="a6"/>
     <w:qFormat/>
     <w:pPr>
       <w:spacing w:before="180" w:after="180"/>
@@ -2227,22 +2223,22 @@
   </w:style>
   <w:style w:type="paragraph" w:customStyle="1" w:styleId="FirstParagraph">
     <w:name w:val="First Paragraph"/>
-    <w:basedOn w:val="a1"/>
-    <w:next w:val="a1"/>
+    <w:basedOn w:val="a2"/>
+    <w:next w:val="a2"/>
     <w:qFormat/>
   </w:style>
   <w:style w:type="paragraph" w:customStyle="1" w:styleId="Compact">
     <w:name w:val="Compact"/>
+    <w:basedOn w:val="a2"/>
+    <w:qFormat/>
+    <w:pPr>
+      <w:spacing w:before="36" w:after="36"/>
+    </w:pPr>
+  </w:style>
+  <w:style w:type="paragraph" w:styleId="a7">
+    <w:name w:val="Title"/>
     <w:basedOn w:val="a1"/>
-    <w:qFormat/>
-    <w:pPr>
-      <w:spacing w:before="36" w:after="36"/>
-    </w:pPr>
-  </w:style>
-  <w:style w:type="paragraph" w:styleId="a6">
-    <w:name w:val="Title"/>
-    <w:basedOn w:val="a0"/>
-    <w:next w:val="a1"/>
+    <w:next w:val="a2"/>
     <w:autoRedefine/>
     <w:qFormat/>
     <w:rsid w:val="00C36F2D"/>
@@ -2261,10 +2257,10 @@
       <w:szCs w:val="36"/>
     </w:rPr>
   </w:style>
-  <w:style w:type="paragraph" w:styleId="a7">
+  <w:style w:type="paragraph" w:styleId="a8">
     <w:name w:val="Subtitle"/>
-    <w:basedOn w:val="a6"/>
-    <w:next w:val="a1"/>
+    <w:basedOn w:val="a7"/>
+    <w:next w:val="a2"/>
     <w:qFormat/>
     <w:pPr>
       <w:spacing w:before="240"/>
@@ -2276,7 +2272,7 @@
   </w:style>
   <w:style w:type="paragraph" w:customStyle="1" w:styleId="Author">
     <w:name w:val="Author"/>
-    <w:next w:val="a1"/>
+    <w:next w:val="a2"/>
     <w:qFormat/>
     <w:pPr>
       <w:keepNext/>
@@ -2284,9 +2280,9 @@
       <w:jc w:val="center"/>
     </w:pPr>
   </w:style>
-  <w:style w:type="paragraph" w:styleId="a8">
+  <w:style w:type="paragraph" w:styleId="a9">
     <w:name w:val="Date"/>
-    <w:next w:val="a1"/>
+    <w:next w:val="a2"/>
     <w:qFormat/>
     <w:pPr>
       <w:keepNext/>
@@ -2296,8 +2292,8 @@
   </w:style>
   <w:style w:type="paragraph" w:customStyle="1" w:styleId="Abstract">
     <w:name w:val="Abstract"/>
-    <w:basedOn w:val="a0"/>
-    <w:next w:val="a1"/>
+    <w:basedOn w:val="a1"/>
+    <w:next w:val="a2"/>
     <w:qFormat/>
     <w:pPr>
       <w:keepNext/>
@@ -2309,15 +2305,15 @@
       <w:szCs w:val="20"/>
     </w:rPr>
   </w:style>
-  <w:style w:type="paragraph" w:styleId="a9">
+  <w:style w:type="paragraph" w:styleId="aa">
     <w:name w:val="Bibliography"/>
-    <w:basedOn w:val="a0"/>
+    <w:basedOn w:val="a1"/>
     <w:qFormat/>
   </w:style>
-  <w:style w:type="paragraph" w:styleId="aa">
+  <w:style w:type="paragraph" w:styleId="ab">
     <w:name w:val="Block Text"/>
-    <w:basedOn w:val="a1"/>
-    <w:next w:val="a1"/>
+    <w:basedOn w:val="a2"/>
+    <w:next w:val="a2"/>
     <w:uiPriority w:val="9"/>
     <w:unhideWhenUsed/>
     <w:qFormat/>
@@ -2331,16 +2327,16 @@
       <w:szCs w:val="20"/>
     </w:rPr>
   </w:style>
-  <w:style w:type="paragraph" w:styleId="ab">
+  <w:style w:type="paragraph" w:styleId="ac">
     <w:name w:val="footnote text"/>
-    <w:basedOn w:val="a0"/>
+    <w:basedOn w:val="a1"/>
     <w:uiPriority w:val="9"/>
     <w:unhideWhenUsed/>
     <w:qFormat/>
   </w:style>
   <w:style w:type="paragraph" w:customStyle="1" w:styleId="DefinitionTerm">
     <w:name w:val="Definition Term"/>
-    <w:basedOn w:val="a0"/>
+    <w:basedOn w:val="a1"/>
     <w:next w:val="Definition"/>
     <w:pPr>
       <w:keepNext/>
@@ -2353,12 +2349,12 @@
   </w:style>
   <w:style w:type="paragraph" w:customStyle="1" w:styleId="Definition">
     <w:name w:val="Definition"/>
-    <w:basedOn w:val="a0"/>
-  </w:style>
-  <w:style w:type="paragraph" w:styleId="ac">
+    <w:basedOn w:val="a1"/>
+  </w:style>
+  <w:style w:type="paragraph" w:styleId="ad">
     <w:name w:val="caption"/>
-    <w:basedOn w:val="a0"/>
-    <w:link w:val="ad"/>
+    <w:basedOn w:val="a1"/>
+    <w:link w:val="ae"/>
     <w:pPr>
       <w:spacing w:after="120"/>
     </w:pPr>
@@ -2368,18 +2364,18 @@
   </w:style>
   <w:style w:type="paragraph" w:customStyle="1" w:styleId="TableCaption">
     <w:name w:val="Table Caption"/>
-    <w:basedOn w:val="ac"/>
+    <w:basedOn w:val="ad"/>
     <w:pPr>
       <w:keepNext/>
     </w:pPr>
   </w:style>
   <w:style w:type="paragraph" w:customStyle="1" w:styleId="ImageCaption">
     <w:name w:val="Image Caption"/>
-    <w:basedOn w:val="ac"/>
+    <w:basedOn w:val="ad"/>
   </w:style>
   <w:style w:type="paragraph" w:customStyle="1" w:styleId="Figure">
     <w:name w:val="Figure"/>
-    <w:basedOn w:val="a0"/>
+    <w:basedOn w:val="a1"/>
   </w:style>
   <w:style w:type="paragraph" w:customStyle="1" w:styleId="FigurewithCaption">
     <w:name w:val="Figure with Caption"/>
@@ -2388,37 +2384,37 @@
       <w:keepNext/>
     </w:pPr>
   </w:style>
-  <w:style w:type="character" w:customStyle="1" w:styleId="ad">
+  <w:style w:type="character" w:customStyle="1" w:styleId="ae">
     <w:name w:val="図表番号 (文字)"/>
-    <w:basedOn w:val="a2"/>
-    <w:link w:val="ac"/>
+    <w:basedOn w:val="a3"/>
+    <w:link w:val="ad"/>
   </w:style>
   <w:style w:type="character" w:customStyle="1" w:styleId="VerbatimChar">
     <w:name w:val="Verbatim Char"/>
-    <w:basedOn w:val="ad"/>
+    <w:basedOn w:val="ae"/>
     <w:rPr>
       <w:rFonts w:ascii="Consolas" w:hAnsi="Consolas"/>
       <w:sz w:val="22"/>
     </w:rPr>
   </w:style>
-  <w:style w:type="character" w:styleId="ae">
+  <w:style w:type="character" w:styleId="af">
     <w:name w:val="footnote reference"/>
-    <w:basedOn w:val="ad"/>
+    <w:basedOn w:val="ae"/>
     <w:rPr>
       <w:vertAlign w:val="superscript"/>
     </w:rPr>
   </w:style>
-  <w:style w:type="character" w:styleId="af">
+  <w:style w:type="character" w:styleId="af0">
     <w:name w:val="Hyperlink"/>
-    <w:basedOn w:val="ad"/>
+    <w:basedOn w:val="ae"/>
     <w:rPr>
       <w:color w:val="4F81BD" w:themeColor="accent1"/>
     </w:rPr>
   </w:style>
-  <w:style w:type="paragraph" w:styleId="a">
+  <w:style w:type="paragraph" w:styleId="a0">
     <w:name w:val="TOC Heading"/>
     <w:basedOn w:val="1"/>
-    <w:next w:val="a1"/>
+    <w:next w:val="a2"/>
     <w:uiPriority w:val="39"/>
     <w:unhideWhenUsed/>
     <w:qFormat/>
@@ -2435,9 +2431,9 @@
       <w:bCs w:val="0"/>
     </w:rPr>
   </w:style>
-  <w:style w:type="paragraph" w:styleId="af0">
+  <w:style w:type="paragraph" w:styleId="af1">
     <w:name w:val="List Paragraph"/>
-    <w:basedOn w:val="a0"/>
+    <w:basedOn w:val="a1"/>
     <w:uiPriority w:val="34"/>
     <w:qFormat/>
     <w:rsid w:val="00ED2D17"/>
@@ -2445,16 +2441,16 @@
       <w:ind w:leftChars="400" w:left="960"/>
     </w:pPr>
   </w:style>
-  <w:style w:type="character" w:customStyle="1" w:styleId="a5">
+  <w:style w:type="character" w:customStyle="1" w:styleId="a6">
     <w:name w:val="本文 (文字)"/>
-    <w:basedOn w:val="a2"/>
-    <w:link w:val="a1"/>
+    <w:basedOn w:val="a3"/>
+    <w:link w:val="a2"/>
     <w:rsid w:val="00C36F2D"/>
   </w:style>
-  <w:style w:type="paragraph" w:styleId="af1">
+  <w:style w:type="paragraph" w:styleId="af2">
     <w:name w:val="header"/>
-    <w:basedOn w:val="a0"/>
-    <w:link w:val="af2"/>
+    <w:basedOn w:val="a1"/>
+    <w:link w:val="af3"/>
     <w:unhideWhenUsed/>
     <w:rsid w:val="00EB1933"/>
     <w:pPr>
@@ -2465,16 +2461,16 @@
       <w:snapToGrid w:val="0"/>
     </w:pPr>
   </w:style>
-  <w:style w:type="character" w:customStyle="1" w:styleId="af2">
+  <w:style w:type="character" w:customStyle="1" w:styleId="af3">
     <w:name w:val="ヘッダー (文字)"/>
-    <w:basedOn w:val="a2"/>
-    <w:link w:val="af1"/>
+    <w:basedOn w:val="a3"/>
+    <w:link w:val="af2"/>
     <w:rsid w:val="00EB1933"/>
   </w:style>
-  <w:style w:type="paragraph" w:styleId="af3">
+  <w:style w:type="paragraph" w:styleId="af4">
     <w:name w:val="footer"/>
-    <w:basedOn w:val="a0"/>
-    <w:link w:val="af4"/>
+    <w:basedOn w:val="a1"/>
+    <w:link w:val="af5"/>
     <w:uiPriority w:val="99"/>
     <w:unhideWhenUsed/>
     <w:rsid w:val="00EB1933"/>
@@ -2486,21 +2482,21 @@
       <w:snapToGrid w:val="0"/>
     </w:pPr>
   </w:style>
-  <w:style w:type="character" w:customStyle="1" w:styleId="af4">
+  <w:style w:type="character" w:customStyle="1" w:styleId="af5">
     <w:name w:val="フッター (文字)"/>
-    <w:basedOn w:val="a2"/>
-    <w:link w:val="af3"/>
+    <w:basedOn w:val="a3"/>
+    <w:link w:val="af4"/>
     <w:uiPriority w:val="99"/>
     <w:rsid w:val="00EB1933"/>
   </w:style>
-  <w:style w:type="character" w:styleId="af5">
+  <w:style w:type="character" w:styleId="af6">
     <w:name w:val="page number"/>
-    <w:basedOn w:val="a2"/>
+    <w:basedOn w:val="a3"/>
     <w:rsid w:val="00EB1933"/>
   </w:style>
-  <w:style w:type="table" w:styleId="af6">
+  <w:style w:type="table" w:styleId="af7">
     <w:name w:val="Table Grid"/>
-    <w:basedOn w:val="a3"/>
+    <w:basedOn w:val="a4"/>
     <w:rsid w:val="00EB1933"/>
     <w:pPr>
       <w:spacing w:after="0"/>
@@ -2525,7 +2521,7 @@
   </w:style>
   <w:style w:type="character" w:customStyle="1" w:styleId="20">
     <w:name w:val="ページ番号2"/>
-    <w:basedOn w:val="af5"/>
+    <w:basedOn w:val="af6"/>
     <w:uiPriority w:val="1"/>
     <w:qFormat/>
     <w:rsid w:val="007F3A7D"/>
@@ -2533,6 +2529,56 @@
       <w:rFonts w:eastAsia="Arial"/>
       <w:sz w:val="18"/>
     </w:rPr>
+  </w:style>
+  <w:style w:type="paragraph" w:customStyle="1" w:styleId="10">
+    <w:name w:val="見出し1改ページなし"/>
+    <w:basedOn w:val="1"/>
+    <w:autoRedefine/>
+    <w:qFormat/>
+    <w:rsid w:val="00E670D4"/>
+    <w:pPr>
+      <w:pageBreakBefore w:val="0"/>
+    </w:pPr>
+  </w:style>
+  <w:style w:type="paragraph" w:styleId="af8">
+    <w:name w:val="Plain Text"/>
+    <w:basedOn w:val="a1"/>
+    <w:link w:val="af9"/>
+    <w:rsid w:val="00E670D4"/>
+    <w:rPr>
+      <w:rFonts w:ascii="ＭＳ 明朝" w:eastAsia="ＭＳ 明朝" w:hAnsi="Courier"/>
+    </w:rPr>
+  </w:style>
+  <w:style w:type="character" w:customStyle="1" w:styleId="af9">
+    <w:name w:val="書式なし (文字)"/>
+    <w:basedOn w:val="a3"/>
+    <w:link w:val="af8"/>
+    <w:rsid w:val="00E670D4"/>
+    <w:rPr>
+      <w:rFonts w:ascii="ＭＳ 明朝" w:eastAsia="ＭＳ 明朝" w:hAnsi="Courier"/>
+    </w:rPr>
+  </w:style>
+  <w:style w:type="paragraph" w:styleId="a">
+    <w:name w:val="List Bullet"/>
+    <w:basedOn w:val="a1"/>
+    <w:unhideWhenUsed/>
+    <w:rsid w:val="001B768B"/>
+    <w:pPr>
+      <w:numPr>
+        <w:numId w:val="12"/>
+      </w:numPr>
+      <w:contextualSpacing/>
+    </w:pPr>
+  </w:style>
+  <w:style w:type="paragraph" w:customStyle="1" w:styleId="afa">
+    <w:name w:val="箇条書き、間隔なし"/>
+    <w:basedOn w:val="a"/>
+    <w:qFormat/>
+    <w:rsid w:val="001B768B"/>
+    <w:pPr>
+      <w:spacing w:after="0"/>
+      <w:ind w:left="200" w:hanging="200"/>
+    </w:pPr>
   </w:style>
 </w:styles>
 </file>

--- a/word/ref.docx
+++ b/word/ref.docx
@@ -4,14 +4,14 @@
   <w:body>
     <w:p>
       <w:pPr>
-        <w:pStyle w:val="a2"/>
-      </w:pPr>
+        <w:pStyle w:val="a7"/>
+      </w:pPr>
+      <w:bookmarkStart w:id="0" w:name="_GoBack"/>
       <w:r>
         <w:t>Hello world.</w:t>
       </w:r>
-      <w:bookmarkStart w:id="0" w:name="_GoBack"/>
-      <w:bookmarkEnd w:id="0"/>
     </w:p>
+    <w:bookmarkEnd w:id="0"/>
     <w:sectPr>
       <w:headerReference w:type="even" r:id="rId7"/>
       <w:headerReference w:type="default" r:id="rId8"/>
@@ -474,7 +474,7 @@
   <w:abstractNum w:abstractNumId="1">
     <w:nsid w:val="FFFFFF1D"/>
     <w:multiLevelType w:val="multilevel"/>
-    <w:tmpl w:val="C85E6FF8"/>
+    <w:tmpl w:val="ECAADC7C"/>
     <w:lvl w:ilvl="0">
       <w:start w:val="1"/>
       <w:numFmt w:val="bullet"/>
@@ -614,7 +614,7 @@
   <w:abstractNum w:abstractNumId="2">
     <w:nsid w:val="FFFFFF7C"/>
     <w:multiLevelType w:val="singleLevel"/>
-    <w:tmpl w:val="EBBE62B4"/>
+    <w:tmpl w:val="15DC0E86"/>
     <w:lvl w:ilvl="0">
       <w:start w:val="1"/>
       <w:numFmt w:val="decimal"/>
@@ -631,7 +631,7 @@
   <w:abstractNum w:abstractNumId="3">
     <w:nsid w:val="FFFFFF7D"/>
     <w:multiLevelType w:val="singleLevel"/>
-    <w:tmpl w:val="15DA8D66"/>
+    <w:tmpl w:val="94E6AF10"/>
     <w:lvl w:ilvl="0">
       <w:start w:val="1"/>
       <w:numFmt w:val="decimal"/>
@@ -648,7 +648,7 @@
   <w:abstractNum w:abstractNumId="4">
     <w:nsid w:val="FFFFFF7E"/>
     <w:multiLevelType w:val="singleLevel"/>
-    <w:tmpl w:val="2A102D66"/>
+    <w:tmpl w:val="7AFEC4BA"/>
     <w:lvl w:ilvl="0">
       <w:start w:val="1"/>
       <w:numFmt w:val="decimal"/>
@@ -665,7 +665,7 @@
   <w:abstractNum w:abstractNumId="5">
     <w:nsid w:val="FFFFFF7F"/>
     <w:multiLevelType w:val="singleLevel"/>
-    <w:tmpl w:val="035A028C"/>
+    <w:tmpl w:val="BC907A5C"/>
     <w:lvl w:ilvl="0">
       <w:start w:val="1"/>
       <w:numFmt w:val="decimal"/>
@@ -682,7 +682,7 @@
   <w:abstractNum w:abstractNumId="6">
     <w:nsid w:val="FFFFFF80"/>
     <w:multiLevelType w:val="singleLevel"/>
-    <w:tmpl w:val="7EC27868"/>
+    <w:tmpl w:val="9EE2ABC6"/>
     <w:lvl w:ilvl="0">
       <w:start w:val="1"/>
       <w:numFmt w:val="bullet"/>
@@ -702,7 +702,7 @@
   <w:abstractNum w:abstractNumId="7">
     <w:nsid w:val="FFFFFF81"/>
     <w:multiLevelType w:val="singleLevel"/>
-    <w:tmpl w:val="D070F572"/>
+    <w:tmpl w:val="70444A3A"/>
     <w:lvl w:ilvl="0">
       <w:start w:val="1"/>
       <w:numFmt w:val="bullet"/>
@@ -722,7 +722,7 @@
   <w:abstractNum w:abstractNumId="8">
     <w:nsid w:val="FFFFFF82"/>
     <w:multiLevelType w:val="singleLevel"/>
-    <w:tmpl w:val="D0BC56E6"/>
+    <w:tmpl w:val="E4C4C87E"/>
     <w:lvl w:ilvl="0">
       <w:start w:val="1"/>
       <w:numFmt w:val="bullet"/>
@@ -742,7 +742,7 @@
   <w:abstractNum w:abstractNumId="9">
     <w:nsid w:val="FFFFFF83"/>
     <w:multiLevelType w:val="singleLevel"/>
-    <w:tmpl w:val="10A85F60"/>
+    <w:tmpl w:val="3D009A48"/>
     <w:lvl w:ilvl="0">
       <w:start w:val="1"/>
       <w:numFmt w:val="bullet"/>
@@ -762,7 +762,7 @@
   <w:abstractNum w:abstractNumId="10">
     <w:nsid w:val="FFFFFF88"/>
     <w:multiLevelType w:val="singleLevel"/>
-    <w:tmpl w:val="28F48576"/>
+    <w:tmpl w:val="B198AD8E"/>
     <w:lvl w:ilvl="0">
       <w:start w:val="1"/>
       <w:numFmt w:val="decimal"/>
@@ -1059,7 +1059,7 @@
   <w:abstractNum w:abstractNumId="15">
     <w:nsid w:val="1E5F697B"/>
     <w:multiLevelType w:val="multilevel"/>
-    <w:tmpl w:val="C2AAA724"/>
+    <w:tmpl w:val="EEC6A6FA"/>
     <w:lvl w:ilvl="0">
       <w:start w:val="1"/>
       <w:numFmt w:val="decimal"/>
@@ -2034,7 +2034,7 @@
     <w:autoRedefine/>
     <w:uiPriority w:val="9"/>
     <w:qFormat/>
-    <w:rsid w:val="00C36F2D"/>
+    <w:rsid w:val="00C00000"/>
     <w:pPr>
       <w:keepNext/>
       <w:keepLines/>
@@ -2050,7 +2050,7 @@
       <w:b/>
       <w:bCs/>
       <w:color w:val="000000" w:themeColor="text1"/>
-      <w:sz w:val="32"/>
+      <w:sz w:val="36"/>
       <w:szCs w:val="32"/>
     </w:rPr>
   </w:style>
@@ -2241,7 +2241,7 @@
     <w:next w:val="a2"/>
     <w:autoRedefine/>
     <w:qFormat/>
-    <w:rsid w:val="00C36F2D"/>
+    <w:rsid w:val="00C00000"/>
     <w:pPr>
       <w:keepNext/>
       <w:keepLines/>
@@ -2253,7 +2253,7 @@
       <w:b/>
       <w:bCs/>
       <w:color w:val="000000" w:themeColor="text1"/>
-      <w:sz w:val="36"/>
+      <w:sz w:val="40"/>
       <w:szCs w:val="36"/>
     </w:rPr>
   </w:style>
